--- a/PROG6212_POE PART 1_ST10438554.docx
+++ b/PROG6212_POE PART 1_ST10438554.docx
@@ -52,9 +52,12 @@
           <w:szCs w:val="36"/>
           <w:u w:val="single"/>
         </w:rPr>
-        <w:t xml:space="preserve"> </w:t>
-      </w:r>
-      <w:r>
+        <w:t xml:space="preserve"> Part 1</w:t>
+      </w:r>
+    </w:p>
+    <w:p>
+      <w:pPr>
+        <w:jc w:val="center"/>
         <w:rPr>
           <w:b/>
           <w:bCs/>
@@ -62,12 +65,8 @@
           <w:szCs w:val="36"/>
           <w:u w:val="single"/>
         </w:rPr>
-        <w:t>Part 1</w:t>
-      </w:r>
-    </w:p>
-    <w:p>
-      <w:pPr>
-        <w:jc w:val="center"/>
+      </w:pPr>
+      <w:r>
         <w:rPr>
           <w:b/>
           <w:bCs/>
@@ -75,8 +74,12 @@
           <w:szCs w:val="36"/>
           <w:u w:val="single"/>
         </w:rPr>
-      </w:pPr>
-      <w:r>
+        <w:t>ST10438554</w:t>
+      </w:r>
+    </w:p>
+    <w:p>
+      <w:pPr>
+        <w:jc w:val="center"/>
         <w:rPr>
           <w:b/>
           <w:bCs/>
@@ -84,12 +87,8 @@
           <w:szCs w:val="36"/>
           <w:u w:val="single"/>
         </w:rPr>
-        <w:t>ST10438554</w:t>
-      </w:r>
-    </w:p>
-    <w:p>
-      <w:pPr>
-        <w:jc w:val="center"/>
+      </w:pPr>
+      <w:r>
         <w:rPr>
           <w:b/>
           <w:bCs/>
@@ -97,15 +96,6 @@
           <w:szCs w:val="36"/>
           <w:u w:val="single"/>
         </w:rPr>
-      </w:pPr>
-      <w:r>
-        <w:rPr>
-          <w:b/>
-          <w:bCs/>
-          <w:sz w:val="36"/>
-          <w:szCs w:val="36"/>
-          <w:u w:val="single"/>
-        </w:rPr>
         <w:t>Due Date: 9 September 2025</w:t>
       </w:r>
     </w:p>
@@ -162,13 +152,7 @@
     <w:p/>
     <w:p>
       <w:r>
-        <w:t xml:space="preserve">To increase consistency, the layout includes a fixed navigation menu, clear action buttons, inline validation messages, and confirmation prompts for important actions such as rejecting a claim. The graphical user interface (GUI) was created with simplicity, usability, and accessibility in mind to enhance the user experience. The instructor can choose a claim month, enter their work hours, and attach the necessary supporting documentation using the Submit Claim form that is part of their interface. Because the claim amount is automatically determined using the hourly rate, efficiency is </w:t>
-      </w:r>
-      <w:r>
-        <w:t>increased,</w:t>
-      </w:r>
-      <w:r>
-        <w:t xml:space="preserve"> and errors are decreased. Lecturers can monitor the status of their submissions with a My Claims section that shows statuses like Draft, Submitted, Approved, or Rejected.</w:t>
+        <w:t>To increase consistency, the layout includes a fixed navigation menu, clear action buttons, inline validation messages, and confirmation prompts for important actions such as rejecting a claim. The graphical user interface (GUI) was created with simplicity, usability, and accessibility in mind to enhance the user experience. The instructor can choose a claim month, enter their work hours, and attach the necessary supporting documentation using the Submit Claim form that is part of their interface. Because the claim amount is automatically determined using the hourly rate, efficiency is increased, and errors are decreased. Lecturers can monitor the status of their submissions with a My Claims section that shows statuses like Draft, Submitted, Approved, or Rejected.</w:t>
       </w:r>
     </w:p>
     <w:p>
@@ -182,13 +166,7 @@
       </w:r>
       <w:proofErr w:type="gramEnd"/>
       <w:r>
-        <w:t xml:space="preserve"> presumptions and limitations in mind. For authentication purposes, it is assumed that all lecturers have access to dependable internet connections and institutional email addresses. Additionally, it is presumed that hourly rates are fixed and seldom alter, which makes claim computation easier. </w:t>
-      </w:r>
-      <w:r>
-        <w:t>To</w:t>
-      </w:r>
-      <w:r>
-        <w:t xml:space="preserve"> guarantee accountability and transparency, it is also assumed that each claim must be accompanied by a minimum of one supporting document. To balance usability and storage management, restrictions include a 10 MB file upload size limit per document and a maximum of five attachments per claim.</w:t>
+        <w:t xml:space="preserve"> presumptions and limitations in mind. For authentication purposes, it is assumed that all lecturers have access to dependable internet connections and institutional email addresses. Additionally, it is presumed that hourly rates are fixed and seldom alter, which makes claim computation easier. To guarantee accountability and transparency, it is also assumed that each claim must be accompanied by a minimum of one supporting document. To balance usability and storage management, restrictions include a 10 MB file upload size limit per document and a maximum of five attachments per claim.</w:t>
       </w:r>
     </w:p>
     <w:p>
@@ -196,19 +174,7 @@
         <w:t xml:space="preserve"> </w:t>
       </w:r>
       <w:r>
-        <w:t xml:space="preserve">At this point, the prototype is non-functional and mainly concentrates on the database schema, user interface </w:t>
-      </w:r>
-      <w:r>
-        <w:t>mock-ups</w:t>
-      </w:r>
-      <w:r>
-        <w:t xml:space="preserve">, and structural design, providing a basis for subsequent stages of development. However, managers and coordinators </w:t>
-      </w:r>
-      <w:r>
-        <w:t>can</w:t>
-      </w:r>
-      <w:r>
-        <w:t xml:space="preserve"> review, approve, or reject pending claims with comments on an Approval Dashboard. This division of views ensures that each user interacts with only the features relevant to their role, improving the system's overall usability.</w:t>
+        <w:t>At this point, the prototype is non-functional and mainly concentrates on the database schema, user interface mock-ups, and structural design, providing a basis for subsequent stages of development. However, managers and coordinators can review, approve, or reject pending claims with comments on an Approval Dashboard. This division of views ensures that each user interacts with only the features relevant to their role, improving the system's overall usability.</w:t>
       </w:r>
     </w:p>
     <w:p>
@@ -361,13 +327,7 @@
     </w:p>
     <w:p>
       <w:r>
-        <w:t xml:space="preserve">The Contract Monthly Claim System (CMCS) prototype development was organized into distinct stages to guarantee methodical advancement and on-time completion. System objectives, stakeholder needs, and functional requirements are determined during the project's first phase, requirements gathering and analysis. This stage makes sure the prototype accurately depicts the actual claim submission and approval procedure. The System Design phase comes next, with an emphasis on database </w:t>
-      </w:r>
-      <w:r>
-        <w:t>modelling</w:t>
-      </w:r>
-      <w:r>
-        <w:t>, creating UML class diagrams, and planning GUI layouts. These deliverables directly affect later implementation tasks and lay the system's structural foundation.</w:t>
+        <w:t>The Contract Monthly Claim System (CMCS) prototype development was organized into distinct stages to guarantee methodical advancement and on-time completion. System objectives, stakeholder needs, and functional requirements are determined during the project's first phase, requirements gathering and analysis. This stage makes sure the prototype accurately depicts the actual claim submission and approval procedure. The System Design phase comes next, with an emphasis on database modelling, creating UML class diagrams, and planning GUI layouts. These deliverables directly affect later implementation tasks and lay the system's structural foundation.</w:t>
       </w:r>
     </w:p>
     <w:p>
@@ -387,13 +347,7 @@
     </w:p>
     <w:p>
       <w:r>
-        <w:t xml:space="preserve">The project is expected to take six weeks to complete. While Weeks two and three concentrate on system and database design, Week one is devoted to requirements collection and analysis. The creation of the GUI prototype takes place in Week 4, and Week 5 is set aside for testing and improvements. With documentation, diagram integration, and submission preparation, week six brings the project to a close. The completion of design must come before development, and development must come before testing, indicating a sequential dependence of tasks. By doing this, risks are reduced and each deliverable </w:t>
-      </w:r>
-      <w:r>
-        <w:t>build</w:t>
-      </w:r>
-      <w:r>
-        <w:t xml:space="preserve"> on the one before it.</w:t>
+        <w:t>The project is expected to take six weeks to complete. While Weeks two and three concentrate on system and database design, Week one is devoted to requirements collection and analysis. The creation of the GUI prototype takes place in Week 4, and Week 5 is set aside for testing and improvements. With documentation, diagram integration, and submission preparation, week six brings the project to a close. The completion of design must come before development, and development must come before testing, indicating a sequential dependence of tasks. By doing this, risks are reduced and each deliverable build on the one before it.</w:t>
       </w:r>
     </w:p>
     <w:p>
@@ -468,7 +422,7 @@
           <w:noProof/>
         </w:rPr>
         <w:drawing>
-          <wp:inline distT="0" distB="0" distL="0" distR="0" wp14:anchorId="2DCB1BCB" wp14:editId="07C94D0C">
+          <wp:inline distT="0" distB="0" distL="0" distR="0" wp14:anchorId="2DCB1BCB" wp14:editId="2E6394F9">
             <wp:extent cx="3817620" cy="2584697"/>
             <wp:effectExtent l="0" t="0" r="0" b="6350"/>
             <wp:docPr id="434878201" name="Picture 1" descr="A screenshot of a login screen&#10;&#10;AI-generated content may be incorrect."/>
@@ -529,13 +483,7 @@
     </w:p>
     <w:p>
       <w:r>
-        <w:t xml:space="preserve">New users </w:t>
-      </w:r>
-      <w:r>
-        <w:t>can</w:t>
-      </w:r>
-      <w:r>
-        <w:t xml:space="preserve"> create an account in the system through the registration screen. Important information like your full name, email address, and password are gathered. After completing the form, users can create their account by clicking the Register button. The basis for safe system access is this screen, which makes sure that only authorized instructors and staff are registered.</w:t>
+        <w:t>New users can create an account in the system through the registration screen. Important information like your full name, email address, and password are gathered. After completing the form, users can create their account by clicking the Register button. The basis for safe system access is this screen, which makes sure that only authorized instructors and staff are registered.</w:t>
       </w:r>
     </w:p>
     <w:p>
@@ -737,9 +685,68 @@
           <w:szCs w:val="28"/>
           <w:u w:val="single"/>
         </w:rPr>
-        <w:t xml:space="preserve"> </w:t>
-      </w:r>
-      <w:r>
+        <w:t xml:space="preserve"> GitHub Repository</w:t>
+      </w:r>
+    </w:p>
+    <w:p>
+      <w:pPr>
+        <w:rPr>
+          <w:b/>
+          <w:bCs/>
+        </w:rPr>
+      </w:pPr>
+    </w:p>
+    <w:p>
+      <w:r>
+        <w:rPr>
+          <w:noProof/>
+        </w:rPr>
+        <w:drawing>
+          <wp:inline distT="0" distB="0" distL="0" distR="0" wp14:anchorId="29D02DDB" wp14:editId="081F288E">
+            <wp:extent cx="5935980" cy="3208020"/>
+            <wp:effectExtent l="0" t="0" r="7620" b="0"/>
+            <wp:docPr id="764644536" name="Picture 1"/>
+            <wp:cNvGraphicFramePr>
+              <a:graphicFrameLocks xmlns:a="http://schemas.openxmlformats.org/drawingml/2006/main" noChangeAspect="1"/>
+            </wp:cNvGraphicFramePr>
+            <a:graphic xmlns:a="http://schemas.openxmlformats.org/drawingml/2006/main">
+              <a:graphicData uri="http://schemas.openxmlformats.org/drawingml/2006/picture">
+                <pic:pic xmlns:pic="http://schemas.openxmlformats.org/drawingml/2006/picture">
+                  <pic:nvPicPr>
+                    <pic:cNvPr id="764644536" name="Picture 764644536"/>
+                    <pic:cNvPicPr/>
+                  </pic:nvPicPr>
+                  <pic:blipFill>
+                    <a:blip r:embed="rId9" cstate="print">
+                      <a:extLst>
+                        <a:ext uri="{28A0092B-C50C-407E-A947-70E740481C1C}">
+                          <a14:useLocalDpi xmlns:a14="http://schemas.microsoft.com/office/drawing/2010/main" val="0"/>
+                        </a:ext>
+                      </a:extLst>
+                    </a:blip>
+                    <a:stretch>
+                      <a:fillRect/>
+                    </a:stretch>
+                  </pic:blipFill>
+                  <pic:spPr>
+                    <a:xfrm>
+                      <a:off x="0" y="0"/>
+                      <a:ext cx="5935980" cy="3208020"/>
+                    </a:xfrm>
+                    <a:prstGeom prst="rect">
+                      <a:avLst/>
+                    </a:prstGeom>
+                  </pic:spPr>
+                </pic:pic>
+              </a:graphicData>
+            </a:graphic>
+          </wp:inline>
+        </w:drawing>
+      </w:r>
+    </w:p>
+    <w:p/>
+    <w:p>
+      <w:pPr>
         <w:rPr>
           <w:b/>
           <w:bCs/>
@@ -747,8 +754,8 @@
           <w:szCs w:val="28"/>
           <w:u w:val="single"/>
         </w:rPr>
-        <w:t xml:space="preserve">GitHub </w:t>
-      </w:r>
+      </w:pPr>
+      <w:proofErr w:type="gramStart"/>
       <w:r>
         <w:rPr>
           <w:b/>
@@ -757,28 +764,35 @@
           <w:szCs w:val="28"/>
           <w:u w:val="single"/>
         </w:rPr>
-        <w:t>R</w:t>
-      </w:r>
-      <w:r>
-        <w:rPr>
-          <w:b/>
-          <w:bCs/>
-          <w:sz w:val="28"/>
-          <w:szCs w:val="28"/>
-          <w:u w:val="single"/>
-        </w:rPr>
-        <w:t>epository</w:t>
-      </w:r>
-    </w:p>
-    <w:p>
-      <w:pPr>
-        <w:rPr>
-          <w:b/>
-          <w:bCs/>
-        </w:rPr>
-      </w:pPr>
-    </w:p>
-    <w:p/>
+        <w:t>Link :</w:t>
+      </w:r>
+      <w:proofErr w:type="gramEnd"/>
+    </w:p>
+    <w:p>
+      <w:hyperlink r:id="rId10" w:history="1">
+        <w:r>
+          <w:rPr>
+            <w:rStyle w:val="Hyperlink"/>
+          </w:rPr>
+          <w:t>ST10438554-ki</w:t>
+        </w:r>
+        <w:r>
+          <w:rPr>
+            <w:rStyle w:val="Hyperlink"/>
+          </w:rPr>
+          <w:t>r</w:t>
+        </w:r>
+        <w:r>
+          <w:rPr>
+            <w:rStyle w:val="Hyperlink"/>
+          </w:rPr>
+          <w:t>by/PROG6212_ST10438554: POE</w:t>
+        </w:r>
+      </w:hyperlink>
+      <w:r>
+        <w:t xml:space="preserve"> </w:t>
+      </w:r>
+    </w:p>
     <w:sectPr>
       <w:pgSz w:w="11906" w:h="16838"/>
       <w:pgMar w:top="1440" w:right="1440" w:bottom="1440" w:left="1440" w:header="708" w:footer="708" w:gutter="0"/>
@@ -2623,6 +2637,41 @@
       <w:spacing w:val="5"/>
     </w:rPr>
   </w:style>
+  <w:style w:type="character" w:styleId="Hyperlink">
+    <w:name w:val="Hyperlink"/>
+    <w:basedOn w:val="DefaultParagraphFont"/>
+    <w:uiPriority w:val="99"/>
+    <w:unhideWhenUsed/>
+    <w:rsid w:val="00641649"/>
+    <w:rPr>
+      <w:color w:val="467886" w:themeColor="hyperlink"/>
+      <w:u w:val="single"/>
+    </w:rPr>
+  </w:style>
+  <w:style w:type="character" w:styleId="UnresolvedMention">
+    <w:name w:val="Unresolved Mention"/>
+    <w:basedOn w:val="DefaultParagraphFont"/>
+    <w:uiPriority w:val="99"/>
+    <w:semiHidden/>
+    <w:unhideWhenUsed/>
+    <w:rsid w:val="00641649"/>
+    <w:rPr>
+      <w:color w:val="605E5C"/>
+      <w:shd w:val="clear" w:color="auto" w:fill="E1DFDD"/>
+    </w:rPr>
+  </w:style>
+  <w:style w:type="character" w:styleId="FollowedHyperlink">
+    <w:name w:val="FollowedHyperlink"/>
+    <w:basedOn w:val="DefaultParagraphFont"/>
+    <w:uiPriority w:val="99"/>
+    <w:semiHidden/>
+    <w:unhideWhenUsed/>
+    <w:rsid w:val="00641649"/>
+    <w:rPr>
+      <w:color w:val="96607D" w:themeColor="followedHyperlink"/>
+      <w:u w:val="single"/>
+    </w:rPr>
+  </w:style>
 </w:styles>
 </file>
 
